--- a/ТЗ.docx
+++ b/ТЗ.docx
@@ -2116,7 +2116,7 @@
           <w:sz w:val="24"/>
           <w:szCs w:val="24"/>
         </w:rPr>
-        <w:t>Цель:</w:t>
+        <w:t>Цель</w:t>
       </w:r>
       <w:bookmarkEnd w:id="4"/>
     </w:p>
@@ -2266,6 +2266,10 @@
         <w:t>Задачи:</w:t>
       </w:r>
       <w:bookmarkEnd w:id="6"/>
+      <w:r>
+        <w:rPr/>
+        <w:t>(Этапы)</w:t>
+      </w:r>
     </w:p>
     <w:p>
       <w:pPr>
@@ -9609,6 +9613,13 @@
         <w:t>Описание UI:</w:t>
       </w:r>
       <w:bookmarkEnd w:id="8"/>
+      <w:r>
+        <w:rPr>
+          <w:sz w:val="24"/>
+          <w:szCs w:val="24"/>
+        </w:rPr>
+        <w:t>( функт треб)</w:t>
+      </w:r>
     </w:p>
     <w:p>
       <w:pPr>
@@ -10619,13 +10630,7 @@
         </w:rPr>
       </w:pPr>
       <w:r>
-        <w:rPr>
-          <w:b w:val="false"/>
-          <w:bCs w:val="false"/>
-          <w:sz w:val="24"/>
-          <w:szCs w:val="24"/>
-        </w:rPr>
-        <w:t>Веб-браузер с поддержкой HTML5 и CSS3</w:t>
+        <w:rPr/>
       </w:r>
     </w:p>
     <w:p>
@@ -10674,6 +10679,33 @@
         <w:t>Серверные компоненты:</w:t>
       </w:r>
       <w:bookmarkEnd w:id="13"/>
+    </w:p>
+    <w:p>
+      <w:pPr>
+        <w:pStyle w:val="ListNumerationwithheading"/>
+        <w:numPr>
+          <w:ilvl w:val="2"/>
+          <w:numId w:val="2"/>
+        </w:numPr>
+        <w:spacing w:lineRule="auto" w:line="360" w:before="0" w:after="0"/>
+        <w:outlineLvl w:val="1"/>
+        <w:rPr>
+          <w:b w:val="false"/>
+          <w:b w:val="false"/>
+          <w:bCs w:val="false"/>
+          <w:sz w:val="24"/>
+          <w:szCs w:val="24"/>
+        </w:rPr>
+      </w:pPr>
+      <w:r>
+        <w:rPr>
+          <w:b w:val="false"/>
+          <w:bCs w:val="false"/>
+          <w:sz w:val="24"/>
+          <w:szCs w:val="24"/>
+        </w:rPr>
+        <w:t>Веб-браузер с поддержкой HTML5 и CSS3</w:t>
+      </w:r>
     </w:p>
     <w:p>
       <w:pPr>
@@ -10798,7 +10830,7 @@
         <w:docPartGallery w:val="Page Numbers (Bottom of Page)"/>
         <w:docPartUnique w:val="true"/>
       </w:docPartObj>
-      <w:id w:val="38202287"/>
+      <w:id w:val="1183095533"/>
     </w:sdtPr>
     <w:sdtContent>
       <w:p>
@@ -10821,7 +10853,7 @@
         </w:r>
         <w:r>
           <w:rPr/>
-          <w:t>7</w:t>
+          <w:t>5</w:t>
         </w:r>
         <w:r>
           <w:rPr/>
